--- a/hw/hw11.docx
+++ b/hw/hw11.docx
@@ -506,7 +506,6 @@
     </w:p>
     <w:p>
       <w:r>
-        <w:lastRenderedPageBreak/>
         <w:t xml:space="preserve">Question 4. (10 points) </w:t>
       </w:r>
       <w:r>
@@ -741,7 +740,13 @@
     <w:p/>
     <w:p>
       <w:r>
-        <w:t xml:space="preserve">Question 8. (20 points) </w:t>
+        <w:t>Question 8. (</w:t>
+      </w:r>
+      <w:r>
+        <w:t>optional</w:t>
+      </w:r>
+      <w:r>
+        <w:t xml:space="preserve">) </w:t>
       </w:r>
       <w:r>
         <w:t xml:space="preserve">Write a </w:t>
@@ -786,7 +791,13 @@
     <w:p/>
     <w:p>
       <w:r>
-        <w:t xml:space="preserve">Question 9. (5 points) </w:t>
+        <w:t>Question 9. (</w:t>
+      </w:r>
+      <w:r>
+        <w:t>optional</w:t>
+      </w:r>
+      <w:r>
+        <w:t xml:space="preserve">) </w:t>
       </w:r>
       <w:r>
         <w:t xml:space="preserve">Write a </w:t>
@@ -820,10 +831,7 @@
         <w:t xml:space="preserve">Total points on assignment: </w:t>
       </w:r>
       <w:r>
-        <w:t>1</w:t>
-      </w:r>
-      <w:r>
-        <w:t>04</w:t>
+        <w:t>79</w:t>
       </w:r>
     </w:p>
     <w:sectPr>
